--- a/Labs/MANO_Code.docx
+++ b/Labs/MANO_Code.docx
@@ -4,7 +4,15 @@
   <w:body>
     <w:p>
       <w:r>
-        <w:t>Sean Clark &amp; Nadya Pena</w:t>
+        <w:t xml:space="preserve">Sean Clark &amp; </w:t>
+      </w:r>
+      <w:proofErr w:type="spellStart"/>
+      <w:r>
+        <w:t>Nadya</w:t>
+      </w:r>
+      <w:proofErr w:type="spellEnd"/>
+      <w:r>
+        <w:t xml:space="preserve"> Pena</w:t>
       </w:r>
     </w:p>
     <w:p/>
@@ -201,7 +209,7 @@
               <w:t>2</w:t>
             </w:r>
             <w:r>
-              <w:t>003</w:t>
+              <w:t>015</w:t>
             </w:r>
           </w:p>
         </w:tc>
@@ -585,7 +593,7 @@
           </w:tcPr>
           <w:p>
             <w:r>
-              <w:t>2050</w:t>
+              <w:t>2018</w:t>
             </w:r>
           </w:p>
         </w:tc>
@@ -656,8 +664,13 @@
           </w:tcPr>
           <w:p>
             <w:r>
-              <w:t>Print out into ASCII display from Output Reg</w:t>
-            </w:r>
+              <w:t xml:space="preserve">Print out into ASCII display from Output </w:t>
+            </w:r>
+            <w:proofErr w:type="spellStart"/>
+            <w:r>
+              <w:t>Reg</w:t>
+            </w:r>
+            <w:proofErr w:type="spellEnd"/>
           </w:p>
         </w:tc>
       </w:tr>
@@ -842,25 +855,192 @@
           <w:tcPr>
             <w:tcW w:w="1440" w:type="dxa"/>
           </w:tcPr>
+          <w:p>
+            <w:r>
+              <w:t>2019</w:t>
+            </w:r>
+          </w:p>
+        </w:tc>
+        <w:tc>
+          <w:tcPr>
+            <w:tcW w:w="2070" w:type="dxa"/>
+          </w:tcPr>
+          <w:p>
+            <w:r>
+              <w:t>LDA N</w:t>
+            </w:r>
+          </w:p>
+        </w:tc>
+        <w:tc>
+          <w:tcPr>
+            <w:tcW w:w="3032" w:type="dxa"/>
+          </w:tcPr>
+          <w:p>
+            <w:r>
+              <w:t>Put N</w:t>
+            </w:r>
+            <w:r>
+              <w:t xml:space="preserve"> into AC</w:t>
+            </w:r>
+          </w:p>
+        </w:tc>
+      </w:tr>
+      <w:tr>
+        <w:trPr>
+          <w:trHeight w:val="270"/>
+        </w:trPr>
+        <w:tc>
+          <w:tcPr>
+            <w:tcW w:w="1978" w:type="dxa"/>
+          </w:tcPr>
+          <w:p>
+            <w:r>
+              <w:t>10</w:t>
+            </w:r>
+          </w:p>
+        </w:tc>
+        <w:tc>
+          <w:tcPr>
+            <w:tcW w:w="1370" w:type="dxa"/>
+          </w:tcPr>
           <w:p/>
         </w:tc>
         <w:tc>
           <w:tcPr>
-            <w:tcW w:w="2070" w:type="dxa"/>
-          </w:tcPr>
-          <w:p>
-            <w:r>
-              <w:t>LDA N</w:t>
-            </w:r>
-          </w:p>
-        </w:tc>
-        <w:tc>
-          <w:tcPr>
-            <w:tcW w:w="3032" w:type="dxa"/>
-          </w:tcPr>
-          <w:p>
-            <w:r>
-              <w:t>Put N</w:t>
+            <w:tcW w:w="1440" w:type="dxa"/>
+          </w:tcPr>
+          <w:p>
+            <w:r>
+              <w:t>F400</w:t>
+            </w:r>
+          </w:p>
+        </w:tc>
+        <w:tc>
+          <w:tcPr>
+            <w:tcW w:w="2070" w:type="dxa"/>
+          </w:tcPr>
+          <w:p>
+            <w:r>
+              <w:t>OUT</w:t>
+            </w:r>
+          </w:p>
+        </w:tc>
+        <w:tc>
+          <w:tcPr>
+            <w:tcW w:w="3032" w:type="dxa"/>
+          </w:tcPr>
+          <w:p>
+            <w:r>
+              <w:t>Display output</w:t>
+            </w:r>
+          </w:p>
+        </w:tc>
+      </w:tr>
+      <w:tr>
+        <w:trPr>
+          <w:trHeight w:val="270"/>
+        </w:trPr>
+        <w:tc>
+          <w:tcPr>
+            <w:tcW w:w="1978" w:type="dxa"/>
+          </w:tcPr>
+          <w:p>
+            <w:r>
+              <w:t>11</w:t>
+            </w:r>
+          </w:p>
+        </w:tc>
+        <w:tc>
+          <w:tcPr>
+            <w:tcW w:w="1370" w:type="dxa"/>
+          </w:tcPr>
+          <w:p/>
+        </w:tc>
+        <w:tc>
+          <w:tcPr>
+            <w:tcW w:w="1440" w:type="dxa"/>
+          </w:tcPr>
+          <w:p>
+            <w:r>
+              <w:t>4014</w:t>
+            </w:r>
+          </w:p>
+        </w:tc>
+        <w:tc>
+          <w:tcPr>
+            <w:tcW w:w="2070" w:type="dxa"/>
+          </w:tcPr>
+          <w:p>
+            <w:r>
+              <w:t>BUN END</w:t>
+            </w:r>
+          </w:p>
+        </w:tc>
+        <w:tc>
+          <w:tcPr>
+            <w:tcW w:w="3032" w:type="dxa"/>
+          </w:tcPr>
+          <w:p>
+            <w:r>
+              <w:t>Branch to the end of the program</w:t>
+            </w:r>
+          </w:p>
+        </w:tc>
+      </w:tr>
+      <w:tr>
+        <w:trPr>
+          <w:trHeight w:val="270"/>
+        </w:trPr>
+        <w:tc>
+          <w:tcPr>
+            <w:tcW w:w="1978" w:type="dxa"/>
+          </w:tcPr>
+          <w:p>
+            <w:r>
+              <w:t>0</w:t>
+            </w:r>
+            <w:r>
+              <w:t>12</w:t>
+            </w:r>
+          </w:p>
+        </w:tc>
+        <w:tc>
+          <w:tcPr>
+            <w:tcW w:w="1370" w:type="dxa"/>
+          </w:tcPr>
+          <w:p>
+            <w:r>
+              <w:t>ZER</w:t>
+            </w:r>
+          </w:p>
+        </w:tc>
+        <w:tc>
+          <w:tcPr>
+            <w:tcW w:w="1440" w:type="dxa"/>
+          </w:tcPr>
+          <w:p>
+            <w:r>
+              <w:t>2020</w:t>
+            </w:r>
+          </w:p>
+        </w:tc>
+        <w:tc>
+          <w:tcPr>
+            <w:tcW w:w="2070" w:type="dxa"/>
+          </w:tcPr>
+          <w:p>
+            <w:r>
+              <w:t>LDA Z</w:t>
+            </w:r>
+          </w:p>
+        </w:tc>
+        <w:tc>
+          <w:tcPr>
+            <w:tcW w:w="3032" w:type="dxa"/>
+          </w:tcPr>
+          <w:p>
+            <w:r>
+              <w:t>Put Z</w:t>
             </w:r>
             <w:r>
               <w:t xml:space="preserve"> into AC</w:t>
@@ -878,7 +1058,10 @@
           </w:tcPr>
           <w:p>
             <w:r>
-              <w:t>10</w:t>
+              <w:t>0</w:t>
+            </w:r>
+            <w:r>
+              <w:t>13</w:t>
             </w:r>
           </w:p>
         </w:tc>
@@ -929,43 +1112,50 @@
           </w:tcPr>
           <w:p>
             <w:r>
-              <w:t>11</w:t>
-            </w:r>
-          </w:p>
-        </w:tc>
-        <w:tc>
-          <w:tcPr>
-            <w:tcW w:w="1370" w:type="dxa"/>
-          </w:tcPr>
-          <w:p/>
-        </w:tc>
-        <w:tc>
-          <w:tcPr>
-            <w:tcW w:w="1440" w:type="dxa"/>
-          </w:tcPr>
-          <w:p>
-            <w:r>
-              <w:t>4014</w:t>
-            </w:r>
-          </w:p>
-        </w:tc>
-        <w:tc>
-          <w:tcPr>
-            <w:tcW w:w="2070" w:type="dxa"/>
-          </w:tcPr>
-          <w:p>
-            <w:r>
-              <w:t>BUN END</w:t>
-            </w:r>
-          </w:p>
-        </w:tc>
-        <w:tc>
-          <w:tcPr>
-            <w:tcW w:w="3032" w:type="dxa"/>
-          </w:tcPr>
-          <w:p>
-            <w:r>
-              <w:t>Branch to the end of the program</w:t>
+              <w:t>0</w:t>
+            </w:r>
+            <w:r>
+              <w:t>14</w:t>
+            </w:r>
+          </w:p>
+        </w:tc>
+        <w:tc>
+          <w:tcPr>
+            <w:tcW w:w="1370" w:type="dxa"/>
+          </w:tcPr>
+          <w:p>
+            <w:r>
+              <w:t>END</w:t>
+            </w:r>
+          </w:p>
+        </w:tc>
+        <w:tc>
+          <w:tcPr>
+            <w:tcW w:w="1440" w:type="dxa"/>
+          </w:tcPr>
+          <w:p>
+            <w:r>
+              <w:t>7001</w:t>
+            </w:r>
+          </w:p>
+        </w:tc>
+        <w:tc>
+          <w:tcPr>
+            <w:tcW w:w="2070" w:type="dxa"/>
+          </w:tcPr>
+          <w:p>
+            <w:r>
+              <w:t>HLT</w:t>
+            </w:r>
+          </w:p>
+        </w:tc>
+        <w:tc>
+          <w:tcPr>
+            <w:tcW w:w="3032" w:type="dxa"/>
+          </w:tcPr>
+          <w:p>
+            <w:r>
+              <w:t>End program</w:t>
             </w:r>
           </w:p>
         </w:tc>
@@ -983,46 +1173,47 @@
               <w:t>0</w:t>
             </w:r>
             <w:r>
-              <w:t>12</w:t>
-            </w:r>
-          </w:p>
-        </w:tc>
-        <w:tc>
-          <w:tcPr>
-            <w:tcW w:w="1370" w:type="dxa"/>
-          </w:tcPr>
-          <w:p>
-            <w:r>
-              <w:t>ZER</w:t>
-            </w:r>
-          </w:p>
-        </w:tc>
-        <w:tc>
-          <w:tcPr>
-            <w:tcW w:w="1440" w:type="dxa"/>
-          </w:tcPr>
-          <w:p/>
-        </w:tc>
-        <w:tc>
-          <w:tcPr>
-            <w:tcW w:w="2070" w:type="dxa"/>
-          </w:tcPr>
-          <w:p>
-            <w:r>
-              <w:t>LDA Z</w:t>
-            </w:r>
-          </w:p>
-        </w:tc>
-        <w:tc>
-          <w:tcPr>
-            <w:tcW w:w="3032" w:type="dxa"/>
-          </w:tcPr>
-          <w:p>
-            <w:r>
-              <w:t>Put Z</w:t>
-            </w:r>
-            <w:r>
-              <w:t xml:space="preserve"> into AC</w:t>
+              <w:t>15</w:t>
+            </w:r>
+          </w:p>
+        </w:tc>
+        <w:tc>
+          <w:tcPr>
+            <w:tcW w:w="1370" w:type="dxa"/>
+          </w:tcPr>
+          <w:p>
+            <w:r>
+              <w:t>A</w:t>
+            </w:r>
+          </w:p>
+        </w:tc>
+        <w:tc>
+          <w:tcPr>
+            <w:tcW w:w="1440" w:type="dxa"/>
+          </w:tcPr>
+          <w:p>
+            <w:r>
+              <w:t>000A</w:t>
+            </w:r>
+          </w:p>
+        </w:tc>
+        <w:tc>
+          <w:tcPr>
+            <w:tcW w:w="2070" w:type="dxa"/>
+          </w:tcPr>
+          <w:p>
+            <w:r>
+              <w:t>DEC 10</w:t>
+            </w:r>
+          </w:p>
+        </w:tc>
+        <w:tc>
+          <w:tcPr>
+            <w:tcW w:w="3032" w:type="dxa"/>
+          </w:tcPr>
+          <w:p>
+            <w:r>
+              <w:t>Variable A</w:t>
             </w:r>
           </w:p>
         </w:tc>
@@ -1040,39 +1231,47 @@
               <w:t>0</w:t>
             </w:r>
             <w:r>
-              <w:t>13</w:t>
-            </w:r>
-          </w:p>
-        </w:tc>
-        <w:tc>
-          <w:tcPr>
-            <w:tcW w:w="1370" w:type="dxa"/>
-          </w:tcPr>
-          <w:p/>
-        </w:tc>
-        <w:tc>
-          <w:tcPr>
-            <w:tcW w:w="1440" w:type="dxa"/>
-          </w:tcPr>
-          <w:p/>
-        </w:tc>
-        <w:tc>
-          <w:tcPr>
-            <w:tcW w:w="2070" w:type="dxa"/>
-          </w:tcPr>
-          <w:p>
-            <w:r>
-              <w:t>OUT</w:t>
-            </w:r>
-          </w:p>
-        </w:tc>
-        <w:tc>
-          <w:tcPr>
-            <w:tcW w:w="3032" w:type="dxa"/>
-          </w:tcPr>
-          <w:p>
-            <w:r>
-              <w:t>Display output</w:t>
+              <w:t>16</w:t>
+            </w:r>
+          </w:p>
+        </w:tc>
+        <w:tc>
+          <w:tcPr>
+            <w:tcW w:w="1370" w:type="dxa"/>
+          </w:tcPr>
+          <w:p>
+            <w:r>
+              <w:t>B</w:t>
+            </w:r>
+          </w:p>
+        </w:tc>
+        <w:tc>
+          <w:tcPr>
+            <w:tcW w:w="1440" w:type="dxa"/>
+          </w:tcPr>
+          <w:p>
+            <w:r>
+              <w:t>000D</w:t>
+            </w:r>
+          </w:p>
+        </w:tc>
+        <w:tc>
+          <w:tcPr>
+            <w:tcW w:w="2070" w:type="dxa"/>
+          </w:tcPr>
+          <w:p>
+            <w:r>
+              <w:t>DEC 13</w:t>
+            </w:r>
+          </w:p>
+        </w:tc>
+        <w:tc>
+          <w:tcPr>
+            <w:tcW w:w="3032" w:type="dxa"/>
+          </w:tcPr>
+          <w:p>
+            <w:r>
+              <w:t>Variable B</w:t>
             </w:r>
           </w:p>
         </w:tc>
@@ -1090,43 +1289,47 @@
               <w:t>0</w:t>
             </w:r>
             <w:r>
-              <w:t>14</w:t>
-            </w:r>
-          </w:p>
-        </w:tc>
-        <w:tc>
-          <w:tcPr>
-            <w:tcW w:w="1370" w:type="dxa"/>
-          </w:tcPr>
-          <w:p>
-            <w:r>
-              <w:t>END</w:t>
-            </w:r>
-          </w:p>
-        </w:tc>
-        <w:tc>
-          <w:tcPr>
-            <w:tcW w:w="1440" w:type="dxa"/>
-          </w:tcPr>
-          <w:p/>
-        </w:tc>
-        <w:tc>
-          <w:tcPr>
-            <w:tcW w:w="2070" w:type="dxa"/>
-          </w:tcPr>
-          <w:p>
-            <w:r>
-              <w:t>HLT</w:t>
-            </w:r>
-          </w:p>
-        </w:tc>
-        <w:tc>
-          <w:tcPr>
-            <w:tcW w:w="3032" w:type="dxa"/>
-          </w:tcPr>
-          <w:p>
-            <w:r>
-              <w:t>End program</w:t>
+              <w:t>17</w:t>
+            </w:r>
+          </w:p>
+        </w:tc>
+        <w:tc>
+          <w:tcPr>
+            <w:tcW w:w="1370" w:type="dxa"/>
+          </w:tcPr>
+          <w:p>
+            <w:r>
+              <w:t>C</w:t>
+            </w:r>
+          </w:p>
+        </w:tc>
+        <w:tc>
+          <w:tcPr>
+            <w:tcW w:w="1440" w:type="dxa"/>
+          </w:tcPr>
+          <w:p>
+            <w:r>
+              <w:t>FFD3</w:t>
+            </w:r>
+          </w:p>
+        </w:tc>
+        <w:tc>
+          <w:tcPr>
+            <w:tcW w:w="2070" w:type="dxa"/>
+          </w:tcPr>
+          <w:p>
+            <w:r>
+              <w:t>DEC -45</w:t>
+            </w:r>
+          </w:p>
+        </w:tc>
+        <w:tc>
+          <w:tcPr>
+            <w:tcW w:w="3032" w:type="dxa"/>
+          </w:tcPr>
+          <w:p>
+            <w:r>
+              <w:t>Variable C</w:t>
             </w:r>
           </w:p>
         </w:tc>
@@ -1144,45 +1347,52 @@
               <w:t>0</w:t>
             </w:r>
             <w:r>
-              <w:t>15</w:t>
-            </w:r>
-          </w:p>
-        </w:tc>
-        <w:tc>
-          <w:tcPr>
-            <w:tcW w:w="1370" w:type="dxa"/>
-          </w:tcPr>
-          <w:p>
-            <w:r>
-              <w:t>A</w:t>
-            </w:r>
-          </w:p>
-        </w:tc>
-        <w:tc>
-          <w:tcPr>
-            <w:tcW w:w="1440" w:type="dxa"/>
-          </w:tcPr>
-          <w:p>
-            <w:r>
-              <w:t>000A</w:t>
-            </w:r>
-          </w:p>
-        </w:tc>
-        <w:tc>
-          <w:tcPr>
-            <w:tcW w:w="2070" w:type="dxa"/>
-          </w:tcPr>
-          <w:p>
-            <w:r>
-              <w:t>DEC 10</w:t>
-            </w:r>
-          </w:p>
-        </w:tc>
-        <w:tc>
-          <w:tcPr>
-            <w:tcW w:w="3032" w:type="dxa"/>
-          </w:tcPr>
-          <w:p/>
+              <w:t>18</w:t>
+            </w:r>
+          </w:p>
+        </w:tc>
+        <w:tc>
+          <w:tcPr>
+            <w:tcW w:w="1370" w:type="dxa"/>
+          </w:tcPr>
+          <w:p>
+            <w:r>
+              <w:t>P</w:t>
+            </w:r>
+          </w:p>
+        </w:tc>
+        <w:tc>
+          <w:tcPr>
+            <w:tcW w:w="1440" w:type="dxa"/>
+          </w:tcPr>
+          <w:p>
+            <w:r>
+              <w:t>00</w:t>
+            </w:r>
+            <w:r>
+              <w:t>50</w:t>
+            </w:r>
+          </w:p>
+        </w:tc>
+        <w:tc>
+          <w:tcPr>
+            <w:tcW w:w="2070" w:type="dxa"/>
+          </w:tcPr>
+          <w:p>
+            <w:r>
+              <w:t>DEC 112</w:t>
+            </w:r>
+          </w:p>
+        </w:tc>
+        <w:tc>
+          <w:tcPr>
+            <w:tcW w:w="3032" w:type="dxa"/>
+          </w:tcPr>
+          <w:p>
+            <w:r>
+              <w:t>Character ‘P’</w:t>
+            </w:r>
+          </w:p>
         </w:tc>
       </w:tr>
       <w:tr>
@@ -1198,45 +1408,52 @@
               <w:t>0</w:t>
             </w:r>
             <w:r>
-              <w:t>16</w:t>
-            </w:r>
-          </w:p>
-        </w:tc>
-        <w:tc>
-          <w:tcPr>
-            <w:tcW w:w="1370" w:type="dxa"/>
-          </w:tcPr>
-          <w:p>
-            <w:r>
-              <w:t>B</w:t>
-            </w:r>
-          </w:p>
-        </w:tc>
-        <w:tc>
-          <w:tcPr>
-            <w:tcW w:w="1440" w:type="dxa"/>
-          </w:tcPr>
-          <w:p>
-            <w:r>
-              <w:t>000D</w:t>
-            </w:r>
-          </w:p>
-        </w:tc>
-        <w:tc>
-          <w:tcPr>
-            <w:tcW w:w="2070" w:type="dxa"/>
-          </w:tcPr>
-          <w:p>
-            <w:r>
-              <w:t>DEC 13</w:t>
-            </w:r>
-          </w:p>
-        </w:tc>
-        <w:tc>
-          <w:tcPr>
-            <w:tcW w:w="3032" w:type="dxa"/>
-          </w:tcPr>
-          <w:p/>
+              <w:t>19</w:t>
+            </w:r>
+          </w:p>
+        </w:tc>
+        <w:tc>
+          <w:tcPr>
+            <w:tcW w:w="1370" w:type="dxa"/>
+          </w:tcPr>
+          <w:p>
+            <w:r>
+              <w:t>N</w:t>
+            </w:r>
+          </w:p>
+        </w:tc>
+        <w:tc>
+          <w:tcPr>
+            <w:tcW w:w="1440" w:type="dxa"/>
+          </w:tcPr>
+          <w:p>
+            <w:r>
+              <w:t>00</w:t>
+            </w:r>
+            <w:r>
+              <w:t>4E</w:t>
+            </w:r>
+          </w:p>
+        </w:tc>
+        <w:tc>
+          <w:tcPr>
+            <w:tcW w:w="2070" w:type="dxa"/>
+          </w:tcPr>
+          <w:p>
+            <w:r>
+              <w:t>DEC 110</w:t>
+            </w:r>
+          </w:p>
+        </w:tc>
+        <w:tc>
+          <w:tcPr>
+            <w:tcW w:w="3032" w:type="dxa"/>
+          </w:tcPr>
+          <w:p>
+            <w:r>
+              <w:t>Character ‘N’</w:t>
+            </w:r>
+          </w:p>
         </w:tc>
       </w:tr>
       <w:tr>
@@ -1252,71 +1469,17 @@
               <w:t>0</w:t>
             </w:r>
             <w:r>
-              <w:t>17</w:t>
-            </w:r>
-          </w:p>
-        </w:tc>
-        <w:tc>
-          <w:tcPr>
-            <w:tcW w:w="1370" w:type="dxa"/>
-          </w:tcPr>
-          <w:p>
-            <w:r>
-              <w:t>C</w:t>
-            </w:r>
-          </w:p>
-        </w:tc>
-        <w:tc>
-          <w:tcPr>
-            <w:tcW w:w="1440" w:type="dxa"/>
-          </w:tcPr>
-          <w:p>
-            <w:r>
-              <w:t>FFD3</w:t>
-            </w:r>
-          </w:p>
-        </w:tc>
-        <w:tc>
-          <w:tcPr>
-            <w:tcW w:w="2070" w:type="dxa"/>
-          </w:tcPr>
-          <w:p>
-            <w:r>
-              <w:t>DEC -45</w:t>
-            </w:r>
-          </w:p>
-        </w:tc>
-        <w:tc>
-          <w:tcPr>
-            <w:tcW w:w="3032" w:type="dxa"/>
-          </w:tcPr>
-          <w:p/>
-        </w:tc>
-      </w:tr>
-      <w:tr>
-        <w:trPr>
-          <w:trHeight w:val="270"/>
-        </w:trPr>
-        <w:tc>
-          <w:tcPr>
-            <w:tcW w:w="1978" w:type="dxa"/>
-          </w:tcPr>
-          <w:p>
-            <w:r>
-              <w:t>0</w:t>
-            </w:r>
-            <w:r>
-              <w:t>18</w:t>
-            </w:r>
-          </w:p>
-        </w:tc>
-        <w:tc>
-          <w:tcPr>
-            <w:tcW w:w="1370" w:type="dxa"/>
-          </w:tcPr>
-          <w:p>
-            <w:r>
-              <w:t>P</w:t>
+              <w:t>20</w:t>
+            </w:r>
+          </w:p>
+        </w:tc>
+        <w:tc>
+          <w:tcPr>
+            <w:tcW w:w="1370" w:type="dxa"/>
+          </w:tcPr>
+          <w:p>
+            <w:r>
+              <w:t>Z</w:t>
             </w:r>
           </w:p>
         </w:tc>
@@ -1329,120 +1492,6 @@
               <w:t>00</w:t>
             </w:r>
             <w:r>
-              <w:t>50</w:t>
-            </w:r>
-          </w:p>
-        </w:tc>
-        <w:tc>
-          <w:tcPr>
-            <w:tcW w:w="2070" w:type="dxa"/>
-          </w:tcPr>
-          <w:p>
-            <w:r>
-              <w:t>‘P’</w:t>
-            </w:r>
-          </w:p>
-        </w:tc>
-        <w:tc>
-          <w:tcPr>
-            <w:tcW w:w="3032" w:type="dxa"/>
-          </w:tcPr>
-          <w:p/>
-        </w:tc>
-      </w:tr>
-      <w:tr>
-        <w:trPr>
-          <w:trHeight w:val="270"/>
-        </w:trPr>
-        <w:tc>
-          <w:tcPr>
-            <w:tcW w:w="1978" w:type="dxa"/>
-          </w:tcPr>
-          <w:p>
-            <w:r>
-              <w:t>0</w:t>
-            </w:r>
-            <w:r>
-              <w:t>19</w:t>
-            </w:r>
-          </w:p>
-        </w:tc>
-        <w:tc>
-          <w:tcPr>
-            <w:tcW w:w="1370" w:type="dxa"/>
-          </w:tcPr>
-          <w:p>
-            <w:r>
-              <w:t>N</w:t>
-            </w:r>
-          </w:p>
-        </w:tc>
-        <w:tc>
-          <w:tcPr>
-            <w:tcW w:w="1440" w:type="dxa"/>
-          </w:tcPr>
-          <w:p>
-            <w:r>
-              <w:t>00</w:t>
-            </w:r>
-            <w:r>
-              <w:t>4E</w:t>
-            </w:r>
-          </w:p>
-        </w:tc>
-        <w:tc>
-          <w:tcPr>
-            <w:tcW w:w="2070" w:type="dxa"/>
-          </w:tcPr>
-          <w:p>
-            <w:r>
-              <w:t>‘N’</w:t>
-            </w:r>
-          </w:p>
-        </w:tc>
-        <w:tc>
-          <w:tcPr>
-            <w:tcW w:w="3032" w:type="dxa"/>
-          </w:tcPr>
-          <w:p/>
-        </w:tc>
-      </w:tr>
-      <w:tr>
-        <w:trPr>
-          <w:trHeight w:val="270"/>
-        </w:trPr>
-        <w:tc>
-          <w:tcPr>
-            <w:tcW w:w="1978" w:type="dxa"/>
-          </w:tcPr>
-          <w:p>
-            <w:r>
-              <w:t>0</w:t>
-            </w:r>
-            <w:r>
-              <w:t>20</w:t>
-            </w:r>
-          </w:p>
-        </w:tc>
-        <w:tc>
-          <w:tcPr>
-            <w:tcW w:w="1370" w:type="dxa"/>
-          </w:tcPr>
-          <w:p>
-            <w:r>
-              <w:t>Z</w:t>
-            </w:r>
-          </w:p>
-        </w:tc>
-        <w:tc>
-          <w:tcPr>
-            <w:tcW w:w="1440" w:type="dxa"/>
-          </w:tcPr>
-          <w:p>
-            <w:r>
-              <w:t>00</w:t>
-            </w:r>
-            <w:r>
               <w:t>7A</w:t>
             </w:r>
           </w:p>
@@ -1453,17 +1502,21 @@
           </w:tcPr>
           <w:p>
             <w:r>
-              <w:t>‘Z’</w:t>
+              <w:t>DEC 122</w:t>
+            </w:r>
+          </w:p>
+        </w:tc>
+        <w:tc>
+          <w:tcPr>
+            <w:tcW w:w="3032" w:type="dxa"/>
+          </w:tcPr>
+          <w:p>
+            <w:r>
+              <w:t>Character ‘Z’</w:t>
             </w:r>
             <w:bookmarkStart w:id="0" w:name="_GoBack"/>
             <w:bookmarkEnd w:id="0"/>
           </w:p>
-        </w:tc>
-        <w:tc>
-          <w:tcPr>
-            <w:tcW w:w="3032" w:type="dxa"/>
-          </w:tcPr>
-          <w:p/>
         </w:tc>
       </w:tr>
     </w:tbl>
